--- a/_word/semantic-tagging.docx
+++ b/_word/semantic-tagging.docx
@@ -12,15 +12,11 @@
         <w:pStyle w:val="HEDProcessinginstruction"/>
       </w:pPr>
       <w:r>
-        <w:t xml:space="preserve">ATTRS=id: semantic-tagging; data-tags: </w:t>
+        <w:t>ATTRS=id: semantic-tagging; data-tags: convert,typeset</w:t>
       </w:r>
-      <w:proofErr w:type="spellStart"/>
-      <w:proofErr w:type="gramStart"/>
       <w:r>
-        <w:t>convert,typeset</w:t>
+        <w:t>,featured</w:t>
       </w:r>
-      <w:proofErr w:type="spellEnd"/>
-      <w:proofErr w:type="gramEnd"/>
       <w:r>
         <w:t>;</w:t>
       </w:r>
@@ -47,27 +43,11 @@
           <w:rPr>
             <w:rStyle w:val="Hyperlink"/>
           </w:rPr>
-          <w:t xml:space="preserve">Paragraphs, Wrappers, Sections, and </w:t>
+          <w:t>Paragraphs, Wrappers, Sections, and Inlines</w:t>
         </w:r>
-        <w:proofErr w:type="spellStart"/>
-        <w:r>
-          <w:rPr>
-            <w:rStyle w:val="Hyperlink"/>
-          </w:rPr>
-          <w:t>Inlines</w:t>
-        </w:r>
-        <w:proofErr w:type="spellEnd"/>
       </w:hyperlink>
       <w:r>
-        <w:t xml:space="preserve">,” for details about the types of styles we use in </w:t>
-      </w:r>
-      <w:proofErr w:type="spellStart"/>
-      <w:r>
-        <w:t>Hederis</w:t>
-      </w:r>
-      <w:proofErr w:type="spellEnd"/>
-      <w:r>
-        <w:t>.</w:t>
+        <w:t>,” for details about the types of styles we use in Hederis.</w:t>
       </w:r>
     </w:p>
     <w:p>
@@ -75,23 +55,7 @@
         <w:pStyle w:val="HEDPlaintextparagraph"/>
       </w:pPr>
       <w:r>
-        <w:t xml:space="preserve">When you upload a file to </w:t>
-      </w:r>
-      <w:proofErr w:type="spellStart"/>
-      <w:r>
-        <w:t>Hederis</w:t>
-      </w:r>
-      <w:proofErr w:type="spellEnd"/>
-      <w:r>
-        <w:t xml:space="preserve">, we automatically make some guesses about the different parts of your manuscript, but you are the person who knows your content best. It’s a good idea to review our </w:t>
-      </w:r>
-      <w:proofErr w:type="gramStart"/>
-      <w:r>
-        <w:t>guesses, and</w:t>
-      </w:r>
-      <w:proofErr w:type="gramEnd"/>
-      <w:r>
-        <w:t xml:space="preserve"> adjust them as needed so that your manuscript is correctly tagged. See “</w:t>
+        <w:t>When you upload a file to Hederis, we automatically make some guesses about the different parts of your manuscript, but you are the person who knows your content best. It’s a good idea to review our guesses, and adjust them as needed so that your manuscript is correctly tagged. See “</w:t>
       </w:r>
       <w:hyperlink r:id="rId5" w:history="1">
         <w:r>
